--- a/public/a1.docx
+++ b/public/a1.docx
@@ -57,16 +57,7 @@
           <w:u w:val="single"/>
           <w:lang w:val="en-US" w:eastAsia="zh-CN"/>
         </w:rPr>
-        <w:t>{</w:t>
-      </w:r>
-      <w:r>
-        <w:rPr>
-          <w:rFonts w:hint="eastAsia" w:ascii="华文宋体" w:hAnsi="华文宋体" w:eastAsia="华文宋体"/>
-          <w:b/>
-          <w:sz w:val="30"/>
-          <w:szCs w:val="30"/>
-        </w:rPr>
-        <w:t>xingming</w:t>
+        <w:t>{name</w:t>
       </w:r>
       <w:r>
         <w:rPr>
@@ -116,17 +107,7 @@
           <w:u w:val="single"/>
           <w:lang w:val="en-US" w:eastAsia="zh-CN"/>
         </w:rPr>
-        <w:t>{</w:t>
-      </w:r>
-      <w:r>
-        <w:rPr>
-          <w:rFonts w:hint="eastAsia" w:ascii="华文宋体" w:hAnsi="华文宋体" w:eastAsia="华文宋体"/>
-          <w:b/>
-          <w:sz w:val="30"/>
-          <w:szCs w:val="30"/>
-          <w:u w:val="single"/>
-        </w:rPr>
-        <w:t>zuiming</w:t>
+        <w:t>{fat</w:t>
       </w:r>
       <w:r>
         <w:rPr>
@@ -156,7 +137,26 @@
           <w:u w:val="single"/>
           <w:lang w:val="en-US" w:eastAsia="zh-CN"/>
         </w:rPr>
-        <w:t>{</w:t>
+        <w:t>{carbs</w:t>
+      </w:r>
+      <w:r>
+        <w:rPr>
+          <w:rFonts w:hint="eastAsia" w:ascii="华文宋体" w:hAnsi="华文宋体" w:eastAsia="华文宋体"/>
+          <w:b/>
+          <w:sz w:val="30"/>
+          <w:szCs w:val="30"/>
+          <w:lang w:val="en-US" w:eastAsia="zh-CN"/>
+        </w:rPr>
+        <w:t>}</w:t>
+      </w:r>
+      <w:r>
+        <w:rPr>
+          <w:rFonts w:hint="eastAsia" w:ascii="华文宋体" w:hAnsi="华文宋体" w:eastAsia="华文宋体"/>
+          <w:b/>
+          <w:sz w:val="30"/>
+          <w:szCs w:val="30"/>
+        </w:rPr>
+        <w:t>。根据《最高人民法院关于适用&lt;中华人民共和国刑事诉讼法&gt;的解释》第一百三十四条第二款第一项之规定，决定予以释放。你需</w:t>
       </w:r>
       <w:r>
         <w:rPr>
@@ -166,39 +166,8 @@
           <w:szCs w:val="30"/>
           <w:u w:val="single"/>
         </w:rPr>
-        <w:t>zhixingxingfa</w:t>
-      </w:r>
-      <w:r>
-        <w:rPr>
-          <w:rFonts w:hint="eastAsia" w:ascii="华文宋体" w:hAnsi="华文宋体" w:eastAsia="华文宋体"/>
-          <w:b/>
-          <w:sz w:val="30"/>
-          <w:szCs w:val="30"/>
-          <w:lang w:val="en-US" w:eastAsia="zh-CN"/>
-        </w:rPr>
-        <w:t>}</w:t>
-      </w:r>
-      <w:r>
-        <w:rPr>
-          <w:rFonts w:hint="eastAsia" w:ascii="华文宋体" w:hAnsi="华文宋体" w:eastAsia="华文宋体"/>
-          <w:b/>
-          <w:sz w:val="30"/>
-          <w:szCs w:val="30"/>
-        </w:rPr>
-        <w:t>。根据《最高人民法院关于适用&lt;中华人民共和国刑事诉讼法&gt;的解释》第一百三十四条第二款第一项之规定，决定予以释放。你需</w:t>
-      </w:r>
-      <w:r>
-        <w:rPr>
-          <w:rFonts w:hint="eastAsia" w:ascii="华文宋体" w:hAnsi="华文宋体" w:eastAsia="华文宋体"/>
-          <w:b/>
-          <w:sz w:val="30"/>
-          <w:szCs w:val="30"/>
-          <w:u w:val="single"/>
-        </w:rPr>
         <w:t>于</w:t>
       </w:r>
-      <w:bookmarkStart w:id="0" w:name="_GoBack"/>
-      <w:bookmarkEnd w:id="0"/>
       <w:r>
         <w:rPr>
           <w:rFonts w:hint="eastAsia" w:ascii="华文宋体" w:hAnsi="华文宋体" w:eastAsia="华文宋体"/>
@@ -325,17 +294,10 @@
           <w:u w:val="single"/>
           <w:lang w:val="en-US" w:eastAsia="zh-CN"/>
         </w:rPr>
-        <w:t>{</w:t>
-      </w:r>
-      <w:r>
-        <w:rPr>
-          <w:rFonts w:hint="eastAsia" w:ascii="华文宋体" w:hAnsi="华文宋体" w:eastAsia="华文宋体"/>
-          <w:b/>
-          <w:sz w:val="30"/>
-          <w:szCs w:val="30"/>
-        </w:rPr>
-        <w:t>panjueshengxiaoshijian</w:t>
-      </w:r>
+        <w:t>{protein</w:t>
+      </w:r>
+      <w:bookmarkStart w:id="0" w:name="_GoBack"/>
+      <w:bookmarkEnd w:id="0"/>
       <w:r>
         <w:rPr>
           <w:rFonts w:hint="eastAsia" w:ascii="华文宋体" w:hAnsi="华文宋体" w:eastAsia="华文宋体"/>
@@ -468,7 +430,7 @@
     <w:lsdException w:uiPriority="99" w:name="HTML Code"/>
     <w:lsdException w:uiPriority="99" w:name="HTML Definition"/>
     <w:lsdException w:uiPriority="99" w:name="HTML Keyboard"/>
-    <w:lsdException w:uiPriority="99" w:name="HTML Preformatted"/>
+    <w:lsdException w:qFormat="1" w:uiPriority="99" w:name="HTML Preformatted"/>
     <w:lsdException w:uiPriority="99" w:name="HTML Sample"/>
     <w:lsdException w:uiPriority="99" w:name="HTML Typewriter"/>
     <w:lsdException w:uiPriority="99" w:name="HTML Variable"/>
@@ -634,14 +596,14 @@
       <w:lang w:val="en-US" w:eastAsia="zh-CN" w:bidi="ar-SA"/>
     </w:rPr>
   </w:style>
-  <w:style w:type="character" w:default="1" w:styleId="5">
+  <w:style w:type="character" w:default="1" w:styleId="6">
     <w:name w:val="Default Paragraph Font"/>
     <w:semiHidden/>
     <w:unhideWhenUsed/>
     <w:qFormat/>
     <w:uiPriority w:val="1"/>
   </w:style>
-  <w:style w:type="table" w:default="1" w:styleId="4">
+  <w:style w:type="table" w:default="1" w:styleId="5">
     <w:name w:val="Normal Table"/>
     <w:semiHidden/>
     <w:unhideWhenUsed/>
@@ -659,7 +621,7 @@
   <w:style w:type="paragraph" w:styleId="2">
     <w:name w:val="footer"/>
     <w:basedOn w:val="1"/>
-    <w:link w:val="7"/>
+    <w:link w:val="8"/>
     <w:unhideWhenUsed/>
     <w:qFormat/>
     <w:uiPriority w:val="99"/>
@@ -679,7 +641,7 @@
   <w:style w:type="paragraph" w:styleId="3">
     <w:name w:val="header"/>
     <w:basedOn w:val="1"/>
-    <w:link w:val="6"/>
+    <w:link w:val="7"/>
     <w:unhideWhenUsed/>
     <w:qFormat/>
     <w:uiPriority w:val="99"/>
@@ -699,9 +661,45 @@
       <w:szCs w:val="18"/>
     </w:rPr>
   </w:style>
-  <w:style w:type="character" w:customStyle="1" w:styleId="6">
+  <w:style w:type="paragraph" w:styleId="4">
+    <w:name w:val="HTML Preformatted"/>
+    <w:basedOn w:val="1"/>
+    <w:semiHidden/>
+    <w:unhideWhenUsed/>
+    <w:qFormat/>
+    <w:uiPriority w:val="99"/>
+    <w:pPr>
+      <w:tabs>
+        <w:tab w:val="left" w:pos="916"/>
+        <w:tab w:val="left" w:pos="1832"/>
+        <w:tab w:val="left" w:pos="2748"/>
+        <w:tab w:val="left" w:pos="3664"/>
+        <w:tab w:val="left" w:pos="4580"/>
+        <w:tab w:val="left" w:pos="5496"/>
+        <w:tab w:val="left" w:pos="6412"/>
+        <w:tab w:val="left" w:pos="7328"/>
+        <w:tab w:val="left" w:pos="8244"/>
+        <w:tab w:val="left" w:pos="9160"/>
+        <w:tab w:val="left" w:pos="10076"/>
+        <w:tab w:val="left" w:pos="10992"/>
+        <w:tab w:val="left" w:pos="11908"/>
+        <w:tab w:val="left" w:pos="12824"/>
+        <w:tab w:val="left" w:pos="13740"/>
+        <w:tab w:val="left" w:pos="14656"/>
+      </w:tabs>
+      <w:jc w:val="left"/>
+    </w:pPr>
+    <w:rPr>
+      <w:rFonts w:hint="eastAsia" w:ascii="宋体" w:hAnsi="宋体" w:eastAsia="宋体" w:cs="宋体"/>
+      <w:kern w:val="0"/>
+      <w:sz w:val="24"/>
+      <w:szCs w:val="24"/>
+      <w:lang w:val="en-US" w:eastAsia="zh-CN" w:bidi="ar"/>
+    </w:rPr>
+  </w:style>
+  <w:style w:type="character" w:customStyle="1" w:styleId="7">
     <w:name w:val="页眉 字符"/>
-    <w:basedOn w:val="5"/>
+    <w:basedOn w:val="6"/>
     <w:link w:val="3"/>
     <w:qFormat/>
     <w:uiPriority w:val="99"/>
@@ -710,9 +708,9 @@
       <w:szCs w:val="18"/>
     </w:rPr>
   </w:style>
-  <w:style w:type="character" w:customStyle="1" w:styleId="7">
+  <w:style w:type="character" w:customStyle="1" w:styleId="8">
     <w:name w:val="页脚 字符"/>
-    <w:basedOn w:val="5"/>
+    <w:basedOn w:val="6"/>
     <w:link w:val="2"/>
     <w:qFormat/>
     <w:uiPriority w:val="99"/>
